--- a/Module 22 Second Segment Project Deliverable.docx
+++ b/Module 22 Second Segment Project Deliverable.docx
@@ -25,51 +25,7 @@
           <w:kern w:val="36"/>
           <w:u w:val="single"/>
         </w:rPr>
-        <w:t>Module 2</w:t>
-      </w:r>
-      <w:r>
-        <w:rPr>
-          <w:rFonts w:eastAsia="Times New Roman" w:cstheme="minorHAnsi"/>
-          <w:b/>
-          <w:bCs/>
-          <w:color w:val="444444"/>
-          <w:kern w:val="36"/>
-          <w:u w:val="single"/>
-        </w:rPr>
-        <w:t>2</w:t>
-      </w:r>
-      <w:r>
-        <w:rPr>
-          <w:rFonts w:eastAsia="Times New Roman" w:cstheme="minorHAnsi"/>
-          <w:b/>
-          <w:bCs/>
-          <w:color w:val="444444"/>
-          <w:kern w:val="36"/>
-          <w:u w:val="single"/>
-        </w:rPr>
-        <w:t xml:space="preserve"> </w:t>
-      </w:r>
-      <w:r>
-        <w:rPr>
-          <w:rFonts w:eastAsia="Times New Roman" w:cstheme="minorHAnsi"/>
-          <w:b/>
-          <w:bCs/>
-          <w:color w:val="444444"/>
-          <w:kern w:val="36"/>
-          <w:u w:val="single"/>
-        </w:rPr>
-        <w:t>Second</w:t>
-      </w:r>
-      <w:r>
-        <w:rPr>
-          <w:rFonts w:eastAsia="Times New Roman" w:cstheme="minorHAnsi"/>
-          <w:b/>
-          <w:bCs/>
-          <w:color w:val="444444"/>
-          <w:kern w:val="36"/>
-          <w:u w:val="single"/>
-        </w:rPr>
-        <w:t xml:space="preserve"> Segment Project Deliverable</w:t>
+        <w:t>Module 22 Second Segment Project Deliverable</w:t>
       </w:r>
     </w:p>
     <w:p>
@@ -131,23 +87,7 @@
           <w:rFonts w:eastAsia="Times New Roman" w:cstheme="minorHAnsi"/>
           <w:color w:val="444444"/>
         </w:rPr>
-        <w:t xml:space="preserve">Now is the time to submit your work to your instructor and get the credit that you’ve earned. </w:t>
-      </w:r>
-      <w:proofErr w:type="gramStart"/>
-      <w:r>
-        <w:rPr>
-          <w:rFonts w:eastAsia="Times New Roman" w:cstheme="minorHAnsi"/>
-          <w:color w:val="444444"/>
-        </w:rPr>
-        <w:t>And,</w:t>
-      </w:r>
-      <w:proofErr w:type="gramEnd"/>
-      <w:r>
-        <w:rPr>
-          <w:rFonts w:eastAsia="Times New Roman" w:cstheme="minorHAnsi"/>
-          <w:color w:val="444444"/>
-        </w:rPr>
-        <w:t xml:space="preserve"> be sure to carefully review any feedback that you receive from your instructor. Doing so will help you both improve and adjust your approach, if necessary.</w:t>
+        <w:t>Now is the time to submit your work to your instructor and get the credit that you’ve earned. And, be sure to carefully review any feedback that you receive from your instructor. Doing so will help you both improve and adjust your approach, if necessary.</w:t>
       </w:r>
     </w:p>
     <w:p>
@@ -348,14 +288,12 @@
           <w:rFonts w:eastAsia="Times New Roman" w:cstheme="minorHAnsi"/>
         </w:rPr>
       </w:pPr>
-      <w:proofErr w:type="spellStart"/>
       <w:r>
         <w:rPr>
           <w:rFonts w:eastAsia="Times New Roman" w:cstheme="minorHAnsi"/>
         </w:rPr>
         <w:t>C_Group’s</w:t>
       </w:r>
-      <w:proofErr w:type="spellEnd"/>
       <w:r>
         <w:rPr>
           <w:rFonts w:eastAsia="Times New Roman" w:cstheme="minorHAnsi"/>
@@ -366,27 +304,13 @@
         <w:rPr>
           <w:rFonts w:eastAsia="Times New Roman" w:cstheme="minorHAnsi"/>
         </w:rPr>
-        <w:t xml:space="preserve"> and </w:t>
-      </w:r>
-      <w:proofErr w:type="gramStart"/>
-      <w:r>
-        <w:rPr>
-          <w:rFonts w:eastAsia="Times New Roman" w:cstheme="minorHAnsi"/>
-        </w:rPr>
-        <w:t xml:space="preserve">great </w:t>
-      </w:r>
-      <w:r>
-        <w:rPr>
-          <w:rFonts w:eastAsia="Times New Roman" w:cstheme="minorHAnsi"/>
-        </w:rPr>
-        <w:t>”</w:t>
-      </w:r>
-      <w:proofErr w:type="gramEnd"/>
-      <w:r>
-        <w:rPr>
-          <w:rFonts w:eastAsia="Times New Roman" w:cstheme="minorHAnsi"/>
-        </w:rPr>
-        <w:t xml:space="preserve"> README </w:t>
+        <w:t xml:space="preserve"> and great </w:t>
+      </w:r>
+      <w:r>
+        <w:rPr>
+          <w:rFonts w:eastAsia="Times New Roman" w:cstheme="minorHAnsi"/>
+        </w:rPr>
+        <w:t xml:space="preserve">” README </w:t>
       </w:r>
       <w:r>
         <w:rPr>
@@ -555,59 +479,38 @@
         <w:rPr>
           <w:rFonts w:eastAsia="Times New Roman" w:cstheme="minorHAnsi"/>
         </w:rPr>
-        <w:t xml:space="preserve">We have screenshots of the Database -structure, details about each </w:t>
-      </w:r>
-      <w:proofErr w:type="spellStart"/>
-      <w:r>
-        <w:rPr>
-          <w:rFonts w:eastAsia="Times New Roman" w:cstheme="minorHAnsi"/>
-        </w:rPr>
-        <w:t>DataBase</w:t>
-      </w:r>
-      <w:proofErr w:type="spellEnd"/>
-      <w:r>
-        <w:rPr>
-          <w:rFonts w:eastAsia="Times New Roman" w:cstheme="minorHAnsi"/>
-        </w:rPr>
-        <w:t xml:space="preserve"> and its </w:t>
-      </w:r>
-      <w:proofErr w:type="gramStart"/>
-      <w:r>
-        <w:rPr>
-          <w:rFonts w:eastAsia="Times New Roman" w:cstheme="minorHAnsi"/>
-        </w:rPr>
-        <w:t>structure</w:t>
-      </w:r>
-      <w:proofErr w:type="gramEnd"/>
-      <w:r>
-        <w:rPr>
-          <w:rFonts w:eastAsia="Times New Roman" w:cstheme="minorHAnsi"/>
-        </w:rPr>
-        <w:t xml:space="preserve"> </w:t>
-      </w:r>
-    </w:p>
-    <w:p>
-      <w:pPr>
-        <w:shd w:val="clear" w:color="auto" w:fill="FFFFFF"/>
-        <w:spacing w:after="0" w:line="240" w:lineRule="auto"/>
-        <w:rPr>
-          <w:rFonts w:eastAsia="Times New Roman" w:cstheme="minorHAnsi"/>
-          <w:color w:val="444444"/>
-        </w:rPr>
-      </w:pPr>
-    </w:p>
-    <w:p>
-      <w:pPr>
-        <w:shd w:val="clear" w:color="auto" w:fill="FFFFFF"/>
-        <w:spacing w:after="0" w:line="240" w:lineRule="auto"/>
-        <w:rPr>
-          <w:rFonts w:eastAsia="Times New Roman" w:cstheme="minorHAnsi"/>
-          <w:color w:val="444444"/>
-        </w:rPr>
-      </w:pPr>
-      <w:r>
-        <w:rPr>
-          <w:rFonts w:eastAsia="Times New Roman" w:cstheme="minorHAnsi"/>
+        <w:t>We have screenshots of the Database -structure, details about each DataBase</w:t>
+      </w:r>
+      <w:r>
+        <w:rPr>
+          <w:rFonts w:eastAsia="Times New Roman" w:cstheme="minorHAnsi"/>
+        </w:rPr>
+        <w:t xml:space="preserve"> and its structure </w:t>
+      </w:r>
+    </w:p>
+    <w:p>
+      <w:pPr>
+        <w:shd w:val="clear" w:color="auto" w:fill="FFFFFF"/>
+        <w:spacing w:after="0" w:line="240" w:lineRule="auto"/>
+        <w:rPr>
+          <w:rFonts w:eastAsia="Times New Roman" w:cstheme="minorHAnsi"/>
+          <w:color w:val="444444"/>
+        </w:rPr>
+      </w:pPr>
+    </w:p>
+    <w:p>
+      <w:pPr>
+        <w:shd w:val="clear" w:color="auto" w:fill="FFFFFF"/>
+        <w:spacing w:after="0" w:line="240" w:lineRule="auto"/>
+        <w:rPr>
+          <w:rFonts w:eastAsia="Times New Roman" w:cstheme="minorHAnsi"/>
+          <w:color w:val="444444"/>
+        </w:rPr>
+      </w:pPr>
+      <w:r>
+        <w:rPr>
+          <w:rFonts w:eastAsia="Times New Roman" w:cstheme="minorHAnsi"/>
+          <w:noProof/>
           <w:color w:val="444444"/>
         </w:rPr>
         <w:lastRenderedPageBreak/>
@@ -676,6 +579,7 @@
       <w:r>
         <w:rPr>
           <w:rFonts w:eastAsia="Times New Roman" w:cstheme="minorHAnsi"/>
+          <w:noProof/>
         </w:rPr>
         <w:drawing>
           <wp:inline distT="0" distB="0" distL="0" distR="0" wp14:anchorId="733C736B" wp14:editId="79975E49">
@@ -742,6 +646,7 @@
       <w:r>
         <w:rPr>
           <w:rFonts w:eastAsia="Times New Roman" w:cstheme="minorHAnsi"/>
+          <w:noProof/>
           <w:color w:val="444444"/>
         </w:rPr>
         <w:lastRenderedPageBreak/>
@@ -810,6 +715,7 @@
       <w:r>
         <w:rPr>
           <w:rFonts w:eastAsia="Times New Roman" w:cstheme="minorHAnsi"/>
+          <w:noProof/>
           <w:color w:val="444444"/>
         </w:rPr>
         <w:drawing>
@@ -893,56 +799,34 @@
           <w:rFonts w:eastAsia="Times New Roman" w:cstheme="minorHAnsi"/>
           <w:color w:val="444444"/>
         </w:rPr>
-        <w:t xml:space="preserve">is the main addition to the project deliverable for this segment. </w:t>
-      </w:r>
-      <w:proofErr w:type="gramStart"/>
-      <w:r>
-        <w:rPr>
-          <w:rFonts w:eastAsia="Times New Roman" w:cstheme="minorHAnsi"/>
-          <w:color w:val="444444"/>
-        </w:rPr>
-        <w:t>And,</w:t>
-      </w:r>
-      <w:proofErr w:type="gramEnd"/>
-      <w:r>
-        <w:rPr>
-          <w:rFonts w:eastAsia="Times New Roman" w:cstheme="minorHAnsi"/>
-          <w:color w:val="444444"/>
-        </w:rPr>
-        <w:t xml:space="preserve"> keep in mind that Segment 3 will require an interactive dashboard. If any team members have extra time, the dashboard will offer an excellent area for working ahead.</w:t>
-      </w:r>
-    </w:p>
-    <w:p>
-      <w:pPr>
-        <w:shd w:val="clear" w:color="auto" w:fill="FFFFFF"/>
-        <w:spacing w:after="0" w:line="240" w:lineRule="auto"/>
-        <w:rPr>
-          <w:rFonts w:eastAsia="Times New Roman" w:cstheme="minorHAnsi"/>
-          <w:color w:val="444444"/>
-        </w:rPr>
-      </w:pPr>
-      <w:r>
-        <w:rPr>
-          <w:rFonts w:eastAsia="Times New Roman" w:cstheme="minorHAnsi"/>
-          <w:color w:val="444444"/>
-        </w:rPr>
-        <w:t xml:space="preserve">If time seems too limited to get everything done, remember that no requirements exist regarding the performance of the machine learning model. In fact, it’s perfectly acceptable if </w:t>
-      </w:r>
-      <w:proofErr w:type="gramStart"/>
-      <w:r>
-        <w:rPr>
-          <w:rFonts w:eastAsia="Times New Roman" w:cstheme="minorHAnsi"/>
-          <w:color w:val="444444"/>
-        </w:rPr>
-        <w:t>early</w:t>
-      </w:r>
-      <w:proofErr w:type="gramEnd"/>
-      <w:r>
-        <w:rPr>
-          <w:rFonts w:eastAsia="Times New Roman" w:cstheme="minorHAnsi"/>
-          <w:color w:val="444444"/>
-        </w:rPr>
-        <w:t xml:space="preserve"> versions of the </w:t>
+        <w:t>is the main addition to the project deliverable for this segment. And, keep in mind that Segment 3 will require an interactive dashboard. If any team members have extra time, the dashboard will offer an excellent area for working ahead.</w:t>
+      </w:r>
+    </w:p>
+    <w:p>
+      <w:pPr>
+        <w:shd w:val="clear" w:color="auto" w:fill="FFFFFF"/>
+        <w:spacing w:after="0" w:line="240" w:lineRule="auto"/>
+        <w:rPr>
+          <w:rFonts w:eastAsia="Times New Roman" w:cstheme="minorHAnsi"/>
+          <w:color w:val="444444"/>
+        </w:rPr>
+      </w:pPr>
+    </w:p>
+    <w:p>
+      <w:pPr>
+        <w:shd w:val="clear" w:color="auto" w:fill="FFFFFF"/>
+        <w:spacing w:after="0" w:line="240" w:lineRule="auto"/>
+        <w:rPr>
+          <w:rFonts w:eastAsia="Times New Roman" w:cstheme="minorHAnsi"/>
+          <w:color w:val="444444"/>
+        </w:rPr>
+      </w:pPr>
+      <w:r>
+        <w:rPr>
+          <w:rFonts w:eastAsia="Times New Roman" w:cstheme="minorHAnsi"/>
+          <w:color w:val="444444"/>
+        </w:rPr>
+        <w:t xml:space="preserve">If time seems too limited to get everything done, remember that no requirements exist regarding the performance of the machine learning model. In fact, it’s perfectly acceptable if early versions of the </w:t>
       </w:r>
       <w:r>
         <w:rPr>
@@ -965,6 +849,59 @@
           <w:color w:val="444444"/>
         </w:rPr>
       </w:pPr>
+    </w:p>
+    <w:p>
+      <w:pPr>
+        <w:shd w:val="clear" w:color="auto" w:fill="FFFFFF"/>
+        <w:spacing w:after="0" w:line="240" w:lineRule="auto"/>
+        <w:outlineLvl w:val="2"/>
+        <w:rPr>
+          <w:rFonts w:eastAsia="Times New Roman" w:cstheme="minorHAnsi"/>
+          <w:b/>
+          <w:bCs/>
+          <w:color w:val="444444"/>
+        </w:rPr>
+      </w:pPr>
+      <w:r>
+        <w:rPr>
+          <w:noProof/>
+        </w:rPr>
+        <w:drawing>
+          <wp:inline distT="0" distB="0" distL="0" distR="0" wp14:anchorId="383BA39D" wp14:editId="15EF09C9">
+            <wp:extent cx="5943600" cy="2936875"/>
+            <wp:effectExtent l="0" t="0" r="0" b="0"/>
+            <wp:docPr id="856898975" name="Picture 1" descr="Graphical user interface, text, application, email&#10;&#10;Description automatically generated"/>
+            <wp:cNvGraphicFramePr>
+              <a:graphicFrameLocks xmlns:a="http://schemas.openxmlformats.org/drawingml/2006/main" noChangeAspect="1"/>
+            </wp:cNvGraphicFramePr>
+            <a:graphic xmlns:a="http://schemas.openxmlformats.org/drawingml/2006/main">
+              <a:graphicData uri="http://schemas.openxmlformats.org/drawingml/2006/picture">
+                <pic:pic xmlns:pic="http://schemas.openxmlformats.org/drawingml/2006/picture">
+                  <pic:nvPicPr>
+                    <pic:cNvPr id="856898975" name="Picture 1" descr="Graphical user interface, text, application, email&#10;&#10;Description automatically generated"/>
+                    <pic:cNvPicPr/>
+                  </pic:nvPicPr>
+                  <pic:blipFill>
+                    <a:blip r:embed="rId13"/>
+                    <a:stretch>
+                      <a:fillRect/>
+                    </a:stretch>
+                  </pic:blipFill>
+                  <pic:spPr>
+                    <a:xfrm>
+                      <a:off x="0" y="0"/>
+                      <a:ext cx="5943600" cy="2936875"/>
+                    </a:xfrm>
+                    <a:prstGeom prst="rect">
+                      <a:avLst/>
+                    </a:prstGeom>
+                  </pic:spPr>
+                </pic:pic>
+              </a:graphicData>
+            </a:graphic>
+          </wp:inline>
+        </w:drawing>
+      </w:r>
     </w:p>
     <w:p>
       <w:pPr>
@@ -1065,33 +1002,11 @@
         </w:rPr>
         <w:t xml:space="preserve">Review </w:t>
       </w:r>
-      <w:proofErr w:type="spellStart"/>
-      <w:r>
-        <w:rPr>
-          <w:rFonts w:eastAsia="Times New Roman" w:cstheme="minorHAnsi"/>
-        </w:rPr>
-        <w:t>C_Group’s</w:t>
-      </w:r>
-      <w:proofErr w:type="spellEnd"/>
-      <w:r>
-        <w:rPr>
-          <w:rFonts w:eastAsia="Times New Roman" w:cstheme="minorHAnsi"/>
-        </w:rPr>
-        <w:t xml:space="preserve"> “latest and </w:t>
-      </w:r>
-      <w:proofErr w:type="gramStart"/>
-      <w:r>
-        <w:rPr>
-          <w:rFonts w:eastAsia="Times New Roman" w:cstheme="minorHAnsi"/>
-        </w:rPr>
-        <w:t>great ”</w:t>
-      </w:r>
-      <w:proofErr w:type="gramEnd"/>
-      <w:r>
-        <w:rPr>
-          <w:rFonts w:eastAsia="Times New Roman" w:cstheme="minorHAnsi"/>
-        </w:rPr>
-        <w:t xml:space="preserve"> README </w:t>
+      <w:r>
+        <w:rPr>
+          <w:rFonts w:eastAsia="Times New Roman" w:cstheme="minorHAnsi"/>
+        </w:rPr>
+        <w:t xml:space="preserve">C_Group’s “latest and great ” README </w:t>
       </w:r>
       <w:r>
         <w:rPr>
@@ -1243,13 +1158,7 @@
         <w:rPr>
           <w:rFonts w:eastAsia="Times New Roman" w:cstheme="minorHAnsi"/>
         </w:rPr>
-        <w:t xml:space="preserve"> -</w:t>
-      </w:r>
-      <w:r>
-        <w:rPr>
-          <w:rFonts w:eastAsia="Times New Roman" w:cstheme="minorHAnsi"/>
-        </w:rPr>
-        <w:t>-README File Content</w:t>
+        <w:t xml:space="preserve"> --README File Content</w:t>
       </w:r>
     </w:p>
     <w:p>
@@ -1284,13 +1193,7 @@
         <w:rPr>
           <w:rFonts w:eastAsia="Times New Roman" w:cstheme="minorHAnsi"/>
         </w:rPr>
-        <w:t xml:space="preserve"> </w:t>
-      </w:r>
-      <w:r>
-        <w:rPr>
-          <w:rFonts w:eastAsia="Times New Roman" w:cstheme="minorHAnsi"/>
-        </w:rPr>
-        <w:t>-README File Content</w:t>
+        <w:t xml:space="preserve"> -README File Content</w:t>
       </w:r>
     </w:p>
     <w:p>
@@ -1333,39 +1236,7 @@
           <w:rFonts w:eastAsia="Times New Roman" w:cstheme="minorHAnsi"/>
           <w:color w:val="444444"/>
         </w:rPr>
-        <w:t xml:space="preserve"> file for potential employers to observe. Use as little text as </w:t>
-      </w:r>
-      <w:proofErr w:type="gramStart"/>
-      <w:r>
-        <w:rPr>
-          <w:rFonts w:eastAsia="Times New Roman" w:cstheme="minorHAnsi"/>
-          <w:color w:val="444444"/>
-        </w:rPr>
-        <w:t>possible, and</w:t>
-      </w:r>
-      <w:proofErr w:type="gramEnd"/>
-      <w:r>
-        <w:rPr>
-          <w:rFonts w:eastAsia="Times New Roman" w:cstheme="minorHAnsi"/>
-          <w:color w:val="444444"/>
-        </w:rPr>
-        <w:t xml:space="preserve"> focus on communicating only the most essential information. Make the presentation enjoyable to both give and receive! You’ll have more time in the next segment to polish the slide deck and the dashboard. </w:t>
-      </w:r>
-      <w:proofErr w:type="gramStart"/>
-      <w:r>
-        <w:rPr>
-          <w:rFonts w:eastAsia="Times New Roman" w:cstheme="minorHAnsi"/>
-          <w:color w:val="444444"/>
-        </w:rPr>
-        <w:t>But,</w:t>
-      </w:r>
-      <w:proofErr w:type="gramEnd"/>
-      <w:r>
-        <w:rPr>
-          <w:rFonts w:eastAsia="Times New Roman" w:cstheme="minorHAnsi"/>
-          <w:color w:val="444444"/>
-        </w:rPr>
-        <w:t xml:space="preserve"> the team can set itself up for success by focusing and trimming the content during this segment.</w:t>
+        <w:t> file for potential employers to observe. Use as little text as possible, and focus on communicating only the most essential information. Make the presentation enjoyable to both give and receive! You’ll have more time in the next segment to polish the slide deck and the dashboard. But, the team can set itself up for success by focusing and trimming the content during this segment.</w:t>
       </w:r>
     </w:p>
     <w:p>
@@ -1415,6 +1286,7 @@
           <w:rFonts w:eastAsia="Times New Roman" w:cstheme="minorHAnsi"/>
           <w:color w:val="444444"/>
         </w:rPr>
+        <w:lastRenderedPageBreak/>
         <w:t>Remember that each team member, regardless of their role, needs to submit all the pieces of the deliverable for each segment.</w:t>
       </w:r>
       <w:r>
@@ -1931,7 +1803,7 @@
     <w:lsdException w:name="Table Web 2" w:semiHidden="1" w:unhideWhenUsed="1"/>
     <w:lsdException w:name="Table Web 3" w:semiHidden="1" w:unhideWhenUsed="1"/>
     <w:lsdException w:name="Balloon Text" w:semiHidden="1" w:unhideWhenUsed="1"/>
-    <w:lsdException w:name="Table Grid" w:semiHidden="1" w:uiPriority="59" w:unhideWhenUsed="1"/>
+    <w:lsdException w:name="Table Grid" w:uiPriority="59"/>
     <w:lsdException w:name="Table Theme" w:semiHidden="1" w:unhideWhenUsed="1"/>
     <w:lsdException w:name="Placeholder Text" w:semiHidden="1"/>
     <w:lsdException w:name="No Spacing" w:uiPriority="1" w:qFormat="1"/>
@@ -2181,6 +2053,7 @@
   <w:style w:type="character" w:default="1" w:styleId="DefaultParagraphFont">
     <w:name w:val="Default Paragraph Font"/>
     <w:uiPriority w:val="1"/>
+    <w:semiHidden/>
     <w:unhideWhenUsed/>
   </w:style>
   <w:style w:type="table" w:default="1" w:styleId="TableNormal">

--- a/Module 22 Second Segment Project Deliverable.docx
+++ b/Module 22 Second Segment Project Deliverable.docx
@@ -87,7 +87,23 @@
           <w:rFonts w:eastAsia="Times New Roman" w:cstheme="minorHAnsi"/>
           <w:color w:val="444444"/>
         </w:rPr>
-        <w:t>Now is the time to submit your work to your instructor and get the credit that you’ve earned. And, be sure to carefully review any feedback that you receive from your instructor. Doing so will help you both improve and adjust your approach, if necessary.</w:t>
+        <w:t xml:space="preserve">Now is the time to submit your work to your instructor and get the credit that you’ve earned. </w:t>
+      </w:r>
+      <w:proofErr w:type="gramStart"/>
+      <w:r>
+        <w:rPr>
+          <w:rFonts w:eastAsia="Times New Roman" w:cstheme="minorHAnsi"/>
+          <w:color w:val="444444"/>
+        </w:rPr>
+        <w:t>And,</w:t>
+      </w:r>
+      <w:proofErr w:type="gramEnd"/>
+      <w:r>
+        <w:rPr>
+          <w:rFonts w:eastAsia="Times New Roman" w:cstheme="minorHAnsi"/>
+          <w:color w:val="444444"/>
+        </w:rPr>
+        <w:t xml:space="preserve"> be sure to carefully review any feedback that you receive from your instructor. Doing so will help you both improve and adjust your approach, if necessary.</w:t>
       </w:r>
     </w:p>
     <w:p>
@@ -288,12 +304,14 @@
           <w:rFonts w:eastAsia="Times New Roman" w:cstheme="minorHAnsi"/>
         </w:rPr>
       </w:pPr>
+      <w:proofErr w:type="spellStart"/>
       <w:r>
         <w:rPr>
           <w:rFonts w:eastAsia="Times New Roman" w:cstheme="minorHAnsi"/>
         </w:rPr>
         <w:t>C_Group’s</w:t>
       </w:r>
+      <w:proofErr w:type="spellEnd"/>
       <w:r>
         <w:rPr>
           <w:rFonts w:eastAsia="Times New Roman" w:cstheme="minorHAnsi"/>
@@ -304,13 +322,27 @@
         <w:rPr>
           <w:rFonts w:eastAsia="Times New Roman" w:cstheme="minorHAnsi"/>
         </w:rPr>
-        <w:t xml:space="preserve"> and great </w:t>
-      </w:r>
-      <w:r>
-        <w:rPr>
-          <w:rFonts w:eastAsia="Times New Roman" w:cstheme="minorHAnsi"/>
-        </w:rPr>
-        <w:t xml:space="preserve">” README </w:t>
+        <w:t xml:space="preserve"> and </w:t>
+      </w:r>
+      <w:proofErr w:type="gramStart"/>
+      <w:r>
+        <w:rPr>
+          <w:rFonts w:eastAsia="Times New Roman" w:cstheme="minorHAnsi"/>
+        </w:rPr>
+        <w:t xml:space="preserve">great </w:t>
+      </w:r>
+      <w:r>
+        <w:rPr>
+          <w:rFonts w:eastAsia="Times New Roman" w:cstheme="minorHAnsi"/>
+        </w:rPr>
+        <w:t>”</w:t>
+      </w:r>
+      <w:proofErr w:type="gramEnd"/>
+      <w:r>
+        <w:rPr>
+          <w:rFonts w:eastAsia="Times New Roman" w:cstheme="minorHAnsi"/>
+        </w:rPr>
+        <w:t xml:space="preserve"> README </w:t>
       </w:r>
       <w:r>
         <w:rPr>
@@ -479,13 +511,35 @@
         <w:rPr>
           <w:rFonts w:eastAsia="Times New Roman" w:cstheme="minorHAnsi"/>
         </w:rPr>
-        <w:t>We have screenshots of the Database -structure, details about each DataBase</w:t>
-      </w:r>
-      <w:r>
-        <w:rPr>
-          <w:rFonts w:eastAsia="Times New Roman" w:cstheme="minorHAnsi"/>
-        </w:rPr>
-        <w:t xml:space="preserve"> and its structure </w:t>
+        <w:t xml:space="preserve">We have screenshots of the Database -structure, details about each </w:t>
+      </w:r>
+      <w:proofErr w:type="spellStart"/>
+      <w:r>
+        <w:rPr>
+          <w:rFonts w:eastAsia="Times New Roman" w:cstheme="minorHAnsi"/>
+        </w:rPr>
+        <w:t>DataBase</w:t>
+      </w:r>
+      <w:proofErr w:type="spellEnd"/>
+      <w:r>
+        <w:rPr>
+          <w:rFonts w:eastAsia="Times New Roman" w:cstheme="minorHAnsi"/>
+        </w:rPr>
+        <w:t xml:space="preserve"> and its </w:t>
+      </w:r>
+      <w:proofErr w:type="gramStart"/>
+      <w:r>
+        <w:rPr>
+          <w:rFonts w:eastAsia="Times New Roman" w:cstheme="minorHAnsi"/>
+        </w:rPr>
+        <w:t>structure</w:t>
+      </w:r>
+      <w:proofErr w:type="gramEnd"/>
+      <w:r>
+        <w:rPr>
+          <w:rFonts w:eastAsia="Times New Roman" w:cstheme="minorHAnsi"/>
+        </w:rPr>
+        <w:t xml:space="preserve"> </w:t>
       </w:r>
     </w:p>
     <w:p>
@@ -799,34 +853,56 @@
           <w:rFonts w:eastAsia="Times New Roman" w:cstheme="minorHAnsi"/>
           <w:color w:val="444444"/>
         </w:rPr>
-        <w:t>is the main addition to the project deliverable for this segment. And, keep in mind that Segment 3 will require an interactive dashboard. If any team members have extra time, the dashboard will offer an excellent area for working ahead.</w:t>
-      </w:r>
-    </w:p>
-    <w:p>
-      <w:pPr>
-        <w:shd w:val="clear" w:color="auto" w:fill="FFFFFF"/>
-        <w:spacing w:after="0" w:line="240" w:lineRule="auto"/>
-        <w:rPr>
-          <w:rFonts w:eastAsia="Times New Roman" w:cstheme="minorHAnsi"/>
-          <w:color w:val="444444"/>
-        </w:rPr>
-      </w:pPr>
-    </w:p>
-    <w:p>
-      <w:pPr>
-        <w:shd w:val="clear" w:color="auto" w:fill="FFFFFF"/>
-        <w:spacing w:after="0" w:line="240" w:lineRule="auto"/>
-        <w:rPr>
-          <w:rFonts w:eastAsia="Times New Roman" w:cstheme="minorHAnsi"/>
-          <w:color w:val="444444"/>
-        </w:rPr>
-      </w:pPr>
-      <w:r>
-        <w:rPr>
-          <w:rFonts w:eastAsia="Times New Roman" w:cstheme="minorHAnsi"/>
-          <w:color w:val="444444"/>
-        </w:rPr>
-        <w:t xml:space="preserve">If time seems too limited to get everything done, remember that no requirements exist regarding the performance of the machine learning model. In fact, it’s perfectly acceptable if early versions of the </w:t>
+        <w:t xml:space="preserve">is the main addition to the project deliverable for this segment. </w:t>
+      </w:r>
+      <w:proofErr w:type="gramStart"/>
+      <w:r>
+        <w:rPr>
+          <w:rFonts w:eastAsia="Times New Roman" w:cstheme="minorHAnsi"/>
+          <w:color w:val="444444"/>
+        </w:rPr>
+        <w:t>And,</w:t>
+      </w:r>
+      <w:proofErr w:type="gramEnd"/>
+      <w:r>
+        <w:rPr>
+          <w:rFonts w:eastAsia="Times New Roman" w:cstheme="minorHAnsi"/>
+          <w:color w:val="444444"/>
+        </w:rPr>
+        <w:t xml:space="preserve"> keep in mind that Segment 3 will require an interactive dashboard. If any team members have extra time, the dashboard will offer an excellent area for working ahead.</w:t>
+      </w:r>
+    </w:p>
+    <w:p>
+      <w:pPr>
+        <w:shd w:val="clear" w:color="auto" w:fill="FFFFFF"/>
+        <w:spacing w:after="0" w:line="240" w:lineRule="auto"/>
+        <w:rPr>
+          <w:rFonts w:eastAsia="Times New Roman" w:cstheme="minorHAnsi"/>
+          <w:color w:val="444444"/>
+        </w:rPr>
+      </w:pPr>
+      <w:r>
+        <w:rPr>
+          <w:rFonts w:eastAsia="Times New Roman" w:cstheme="minorHAnsi"/>
+          <w:color w:val="444444"/>
+        </w:rPr>
+        <w:t xml:space="preserve">If time seems too limited to get everything done, remember that no requirements exist regarding the performance of the machine learning model. In fact, it’s perfectly acceptable if </w:t>
+      </w:r>
+      <w:proofErr w:type="gramStart"/>
+      <w:r>
+        <w:rPr>
+          <w:rFonts w:eastAsia="Times New Roman" w:cstheme="minorHAnsi"/>
+          <w:color w:val="444444"/>
+        </w:rPr>
+        <w:t>early</w:t>
+      </w:r>
+      <w:proofErr w:type="gramEnd"/>
+      <w:r>
+        <w:rPr>
+          <w:rFonts w:eastAsia="Times New Roman" w:cstheme="minorHAnsi"/>
+          <w:color w:val="444444"/>
+        </w:rPr>
+        <w:t xml:space="preserve"> versions of the </w:t>
       </w:r>
       <w:r>
         <w:rPr>
@@ -867,10 +943,10 @@
           <w:noProof/>
         </w:rPr>
         <w:drawing>
-          <wp:inline distT="0" distB="0" distL="0" distR="0" wp14:anchorId="383BA39D" wp14:editId="15EF09C9">
+          <wp:inline distT="0" distB="0" distL="0" distR="0" wp14:anchorId="65D90302" wp14:editId="5DA9DCF3">
             <wp:extent cx="5943600" cy="2936875"/>
             <wp:effectExtent l="0" t="0" r="0" b="0"/>
-            <wp:docPr id="856898975" name="Picture 1" descr="Graphical user interface, text, application, email&#10;&#10;Description automatically generated"/>
+            <wp:docPr id="1891793066" name="Picture 1" descr="Graphical user interface, text, application, email&#10;&#10;Description automatically generated"/>
             <wp:cNvGraphicFramePr>
               <a:graphicFrameLocks xmlns:a="http://schemas.openxmlformats.org/drawingml/2006/main" noChangeAspect="1"/>
             </wp:cNvGraphicFramePr>
@@ -878,7 +954,7 @@
               <a:graphicData uri="http://schemas.openxmlformats.org/drawingml/2006/picture">
                 <pic:pic xmlns:pic="http://schemas.openxmlformats.org/drawingml/2006/picture">
                   <pic:nvPicPr>
-                    <pic:cNvPr id="856898975" name="Picture 1" descr="Graphical user interface, text, application, email&#10;&#10;Description automatically generated"/>
+                    <pic:cNvPr id="1891793066" name="Picture 1" descr="Graphical user interface, text, application, email&#10;&#10;Description automatically generated"/>
                     <pic:cNvPicPr/>
                   </pic:nvPicPr>
                   <pic:blipFill>
@@ -1002,11 +1078,33 @@
         </w:rPr>
         <w:t xml:space="preserve">Review </w:t>
       </w:r>
-      <w:r>
-        <w:rPr>
-          <w:rFonts w:eastAsia="Times New Roman" w:cstheme="minorHAnsi"/>
-        </w:rPr>
-        <w:t xml:space="preserve">C_Group’s “latest and great ” README </w:t>
+      <w:proofErr w:type="spellStart"/>
+      <w:r>
+        <w:rPr>
+          <w:rFonts w:eastAsia="Times New Roman" w:cstheme="minorHAnsi"/>
+        </w:rPr>
+        <w:t>C_Group’s</w:t>
+      </w:r>
+      <w:proofErr w:type="spellEnd"/>
+      <w:r>
+        <w:rPr>
+          <w:rFonts w:eastAsia="Times New Roman" w:cstheme="minorHAnsi"/>
+        </w:rPr>
+        <w:t xml:space="preserve"> “latest and </w:t>
+      </w:r>
+      <w:proofErr w:type="gramStart"/>
+      <w:r>
+        <w:rPr>
+          <w:rFonts w:eastAsia="Times New Roman" w:cstheme="minorHAnsi"/>
+        </w:rPr>
+        <w:t>great ”</w:t>
+      </w:r>
+      <w:proofErr w:type="gramEnd"/>
+      <w:r>
+        <w:rPr>
+          <w:rFonts w:eastAsia="Times New Roman" w:cstheme="minorHAnsi"/>
+        </w:rPr>
+        <w:t xml:space="preserve"> README </w:t>
       </w:r>
       <w:r>
         <w:rPr>
@@ -1236,7 +1334,39 @@
           <w:rFonts w:eastAsia="Times New Roman" w:cstheme="minorHAnsi"/>
           <w:color w:val="444444"/>
         </w:rPr>
-        <w:t> file for potential employers to observe. Use as little text as possible, and focus on communicating only the most essential information. Make the presentation enjoyable to both give and receive! You’ll have more time in the next segment to polish the slide deck and the dashboard. But, the team can set itself up for success by focusing and trimming the content during this segment.</w:t>
+        <w:t xml:space="preserve"> file for potential employers to observe. Use as little text as </w:t>
+      </w:r>
+      <w:proofErr w:type="gramStart"/>
+      <w:r>
+        <w:rPr>
+          <w:rFonts w:eastAsia="Times New Roman" w:cstheme="minorHAnsi"/>
+          <w:color w:val="444444"/>
+        </w:rPr>
+        <w:t>possible, and</w:t>
+      </w:r>
+      <w:proofErr w:type="gramEnd"/>
+      <w:r>
+        <w:rPr>
+          <w:rFonts w:eastAsia="Times New Roman" w:cstheme="minorHAnsi"/>
+          <w:color w:val="444444"/>
+        </w:rPr>
+        <w:t xml:space="preserve"> focus on communicating only the most essential information. Make the presentation enjoyable to both give and receive! You’ll have more time in the next segment to polish the slide deck and the dashboard. </w:t>
+      </w:r>
+      <w:proofErr w:type="gramStart"/>
+      <w:r>
+        <w:rPr>
+          <w:rFonts w:eastAsia="Times New Roman" w:cstheme="minorHAnsi"/>
+          <w:color w:val="444444"/>
+        </w:rPr>
+        <w:t>But,</w:t>
+      </w:r>
+      <w:proofErr w:type="gramEnd"/>
+      <w:r>
+        <w:rPr>
+          <w:rFonts w:eastAsia="Times New Roman" w:cstheme="minorHAnsi"/>
+          <w:color w:val="444444"/>
+        </w:rPr>
+        <w:t xml:space="preserve"> the team can set itself up for success by focusing and trimming the content during this segment.</w:t>
       </w:r>
     </w:p>
     <w:p>
